--- a/examen_antonio_jonathan.docx
+++ b/examen_antonio_jonathan.docx
@@ -1252,9 +1252,173 @@
         <w:t>Cerrar.</w:t>
       </w:r>
     </w:p>
+    <w:p>
+      <w:pPr>
+        <w:spacing w:line="360" w:lineRule="auto"/>
+        <w:ind w:left="720"/>
+        <w:jc w:val="both"/>
+      </w:pPr>
+    </w:p>
+    <w:p>
+      <w:pPr>
+        <w:spacing w:line="360" w:lineRule="auto"/>
+        <w:ind w:left="720"/>
+        <w:jc w:val="both"/>
+      </w:pPr>
+      <w:r>
+        <w:t xml:space="preserve">Capturas </w:t>
+      </w:r>
+    </w:p>
+    <w:p>
+      <w:pPr>
+        <w:spacing w:line="360" w:lineRule="auto"/>
+        <w:ind w:left="720"/>
+        <w:jc w:val="both"/>
+      </w:pPr>
+      <w:r>
+        <w:drawing>
+          <wp:inline distT="0" distB="0" distL="0" distR="0" wp14:anchorId="507B56E3" wp14:editId="01BEFC48">
+            <wp:extent cx="4083198" cy="3678482"/>
+            <wp:effectExtent l="0" t="0" r="0" b="0"/>
+            <wp:docPr id="537567134" name="Imagen 1"/>
+            <wp:cNvGraphicFramePr>
+              <a:graphicFrameLocks xmlns:a="http://schemas.openxmlformats.org/drawingml/2006/main" noChangeAspect="1"/>
+            </wp:cNvGraphicFramePr>
+            <a:graphic xmlns:a="http://schemas.openxmlformats.org/drawingml/2006/main">
+              <a:graphicData uri="http://schemas.openxmlformats.org/drawingml/2006/picture">
+                <pic:pic xmlns:pic="http://schemas.openxmlformats.org/drawingml/2006/picture">
+                  <pic:nvPicPr>
+                    <pic:cNvPr id="537567134" name=""/>
+                    <pic:cNvPicPr/>
+                  </pic:nvPicPr>
+                  <pic:blipFill>
+                    <a:blip r:embed="rId7"/>
+                    <a:stretch>
+                      <a:fillRect/>
+                    </a:stretch>
+                  </pic:blipFill>
+                  <pic:spPr>
+                    <a:xfrm>
+                      <a:off x="0" y="0"/>
+                      <a:ext cx="4088649" cy="3683393"/>
+                    </a:xfrm>
+                    <a:prstGeom prst="rect">
+                      <a:avLst/>
+                    </a:prstGeom>
+                  </pic:spPr>
+                </pic:pic>
+              </a:graphicData>
+            </a:graphic>
+          </wp:inline>
+        </w:drawing>
+      </w:r>
+    </w:p>
+    <w:p>
+      <w:pPr>
+        <w:spacing w:line="360" w:lineRule="auto"/>
+        <w:ind w:left="720"/>
+        <w:jc w:val="both"/>
+      </w:pPr>
+    </w:p>
+    <w:p>
+      <w:pPr>
+        <w:spacing w:line="360" w:lineRule="auto"/>
+        <w:ind w:left="720"/>
+        <w:jc w:val="both"/>
+      </w:pPr>
+      <w:r>
+        <w:lastRenderedPageBreak/>
+        <w:drawing>
+          <wp:inline distT="0" distB="0" distL="0" distR="0" wp14:anchorId="0FEB965E" wp14:editId="3639006F">
+            <wp:extent cx="4218252" cy="2872306"/>
+            <wp:effectExtent l="0" t="0" r="0" b="4445"/>
+            <wp:docPr id="1659065976" name="Imagen 1" descr="Texto&#10;&#10;Descripción generada automáticamente"/>
+            <wp:cNvGraphicFramePr>
+              <a:graphicFrameLocks xmlns:a="http://schemas.openxmlformats.org/drawingml/2006/main" noChangeAspect="1"/>
+            </wp:cNvGraphicFramePr>
+            <a:graphic xmlns:a="http://schemas.openxmlformats.org/drawingml/2006/main">
+              <a:graphicData uri="http://schemas.openxmlformats.org/drawingml/2006/picture">
+                <pic:pic xmlns:pic="http://schemas.openxmlformats.org/drawingml/2006/picture">
+                  <pic:nvPicPr>
+                    <pic:cNvPr id="1659065976" name="Imagen 1" descr="Texto&#10;&#10;Descripción generada automáticamente"/>
+                    <pic:cNvPicPr/>
+                  </pic:nvPicPr>
+                  <pic:blipFill>
+                    <a:blip r:embed="rId8"/>
+                    <a:stretch>
+                      <a:fillRect/>
+                    </a:stretch>
+                  </pic:blipFill>
+                  <pic:spPr>
+                    <a:xfrm>
+                      <a:off x="0" y="0"/>
+                      <a:ext cx="4232422" cy="2881955"/>
+                    </a:xfrm>
+                    <a:prstGeom prst="rect">
+                      <a:avLst/>
+                    </a:prstGeom>
+                  </pic:spPr>
+                </pic:pic>
+              </a:graphicData>
+            </a:graphic>
+          </wp:inline>
+        </w:drawing>
+      </w:r>
+    </w:p>
+    <w:p>
+      <w:pPr>
+        <w:spacing w:line="360" w:lineRule="auto"/>
+        <w:ind w:left="720"/>
+        <w:jc w:val="both"/>
+      </w:pPr>
+    </w:p>
+    <w:p>
+      <w:pPr>
+        <w:spacing w:line="360" w:lineRule="auto"/>
+        <w:ind w:left="720"/>
+        <w:jc w:val="both"/>
+      </w:pPr>
+      <w:r>
+        <w:drawing>
+          <wp:inline distT="0" distB="0" distL="0" distR="0" wp14:anchorId="23207939" wp14:editId="438AF742">
+            <wp:extent cx="5347504" cy="1684655"/>
+            <wp:effectExtent l="0" t="0" r="5715" b="0"/>
+            <wp:docPr id="1242311169" name="Imagen 1"/>
+            <wp:cNvGraphicFramePr>
+              <a:graphicFrameLocks xmlns:a="http://schemas.openxmlformats.org/drawingml/2006/main" noChangeAspect="1"/>
+            </wp:cNvGraphicFramePr>
+            <a:graphic xmlns:a="http://schemas.openxmlformats.org/drawingml/2006/main">
+              <a:graphicData uri="http://schemas.openxmlformats.org/drawingml/2006/picture">
+                <pic:pic xmlns:pic="http://schemas.openxmlformats.org/drawingml/2006/picture">
+                  <pic:nvPicPr>
+                    <pic:cNvPr id="1242311169" name=""/>
+                    <pic:cNvPicPr/>
+                  </pic:nvPicPr>
+                  <pic:blipFill>
+                    <a:blip r:embed="rId9"/>
+                    <a:stretch>
+                      <a:fillRect/>
+                    </a:stretch>
+                  </pic:blipFill>
+                  <pic:spPr>
+                    <a:xfrm>
+                      <a:off x="0" y="0"/>
+                      <a:ext cx="5357100" cy="1687678"/>
+                    </a:xfrm>
+                    <a:prstGeom prst="rect">
+                      <a:avLst/>
+                    </a:prstGeom>
+                  </pic:spPr>
+                </pic:pic>
+              </a:graphicData>
+            </a:graphic>
+          </wp:inline>
+        </w:drawing>
+      </w:r>
+    </w:p>
     <w:p/>
     <w:sectPr>
-      <w:headerReference w:type="default" r:id="rId7"/>
+      <w:headerReference w:type="default" r:id="rId10"/>
       <w:pgSz w:w="12240" w:h="15840"/>
       <w:pgMar w:top="1417" w:right="1701" w:bottom="1417" w:left="1701" w:header="708" w:footer="708" w:gutter="0"/>
       <w:cols w:space="708"/>
@@ -1499,7 +1663,7 @@
         </mc:Choice>
         <mc:Fallback>
           <w:pict>
-            <v:group w14:anchorId="666982DA" id="Grupo 6" o:spid="_x0000_s1026" style="position:absolute;margin-left:0;margin-top:-21.5pt;width:525.95pt;height:57pt;z-index:251659264;mso-position-horizontal:center;mso-position-horizontal-relative:margin;mso-width-relative:margin;mso-height-relative:margin" coordorigin="-5469,-45009" coordsize="82658,13592" o:gfxdata="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">
+            <v:group w14:anchorId="0DDC13EA" id="Grupo 6" o:spid="_x0000_s1026" style="position:absolute;margin-left:0;margin-top:-21.5pt;width:525.95pt;height:57pt;z-index:251659264;mso-position-horizontal:center;mso-position-horizontal-relative:margin;mso-width-relative:margin;mso-height-relative:margin" coordorigin="-5469,-45009" coordsize="82658,13592" o:gfxdata="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">
               <v:shapetype id="_x0000_t75" coordsize="21600,21600" o:spt="75" o:preferrelative="t" path="m@4@5l@4@11@9@11@9@5xe" filled="f" stroked="f">
                 <v:stroke joinstyle="miter"/>
                 <v:formulas>

--- a/examen_antonio_jonathan.docx
+++ b/examen_antonio_jonathan.docx
@@ -1416,9 +1416,60 @@
         </w:drawing>
       </w:r>
     </w:p>
+    <w:p>
+      <w:pPr>
+        <w:spacing w:line="360" w:lineRule="auto"/>
+        <w:ind w:left="720"/>
+        <w:jc w:val="both"/>
+      </w:pPr>
+    </w:p>
+    <w:p>
+      <w:pPr>
+        <w:spacing w:line="360" w:lineRule="auto"/>
+        <w:ind w:left="720"/>
+        <w:jc w:val="both"/>
+      </w:pPr>
+      <w:r>
+        <w:drawing>
+          <wp:inline distT="0" distB="0" distL="0" distR="0" wp14:anchorId="4DB731DC" wp14:editId="56D881CA">
+            <wp:extent cx="4790868" cy="2187277"/>
+            <wp:effectExtent l="0" t="0" r="0" b="3810"/>
+            <wp:docPr id="247842428" name="Imagen 1"/>
+            <wp:cNvGraphicFramePr>
+              <a:graphicFrameLocks xmlns:a="http://schemas.openxmlformats.org/drawingml/2006/main" noChangeAspect="1"/>
+            </wp:cNvGraphicFramePr>
+            <a:graphic xmlns:a="http://schemas.openxmlformats.org/drawingml/2006/main">
+              <a:graphicData uri="http://schemas.openxmlformats.org/drawingml/2006/picture">
+                <pic:pic xmlns:pic="http://schemas.openxmlformats.org/drawingml/2006/picture">
+                  <pic:nvPicPr>
+                    <pic:cNvPr id="247842428" name=""/>
+                    <pic:cNvPicPr/>
+                  </pic:nvPicPr>
+                  <pic:blipFill>
+                    <a:blip r:embed="rId10"/>
+                    <a:stretch>
+                      <a:fillRect/>
+                    </a:stretch>
+                  </pic:blipFill>
+                  <pic:spPr>
+                    <a:xfrm>
+                      <a:off x="0" y="0"/>
+                      <a:ext cx="4796165" cy="2189695"/>
+                    </a:xfrm>
+                    <a:prstGeom prst="rect">
+                      <a:avLst/>
+                    </a:prstGeom>
+                  </pic:spPr>
+                </pic:pic>
+              </a:graphicData>
+            </a:graphic>
+          </wp:inline>
+        </w:drawing>
+      </w:r>
+    </w:p>
     <w:p/>
     <w:sectPr>
-      <w:headerReference w:type="default" r:id="rId10"/>
+      <w:headerReference w:type="default" r:id="rId11"/>
       <w:pgSz w:w="12240" w:h="15840"/>
       <w:pgMar w:top="1417" w:right="1701" w:bottom="1417" w:left="1701" w:header="708" w:footer="708" w:gutter="0"/>
       <w:cols w:space="708"/>
@@ -1663,7 +1714,7 @@
         </mc:Choice>
         <mc:Fallback>
           <w:pict>
-            <v:group w14:anchorId="0DDC13EA" id="Grupo 6" o:spid="_x0000_s1026" style="position:absolute;margin-left:0;margin-top:-21.5pt;width:525.95pt;height:57pt;z-index:251659264;mso-position-horizontal:center;mso-position-horizontal-relative:margin;mso-width-relative:margin;mso-height-relative:margin" coordorigin="-5469,-45009" coordsize="82658,13592" o:gfxdata="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">
+            <v:group w14:anchorId="6C4F1CAE" id="Grupo 6" o:spid="_x0000_s1026" style="position:absolute;margin-left:0;margin-top:-21.5pt;width:525.95pt;height:57pt;z-index:251659264;mso-position-horizontal:center;mso-position-horizontal-relative:margin;mso-width-relative:margin;mso-height-relative:margin" coordorigin="-5469,-45009" coordsize="82658,13592" o:gfxdata="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">
               <v:shapetype id="_x0000_t75" coordsize="21600,21600" o:spt="75" o:preferrelative="t" path="m@4@5l@4@11@9@11@9@5xe" filled="f" stroked="f">
                 <v:stroke joinstyle="miter"/>
                 <v:formulas>
